--- a/팀2_데이터베이스설계서2_v1.0.docx
+++ b/팀2_데이터베이스설계서2_v1.0.docx
@@ -9159,9 +9159,17 @@
             </w:pPr>
             <w:r>
               <w:rPr>
-                <w:rFonts w:ascii="맑은 고딕" w:eastAsia="맑은 고딕" w:hAnsi="맑은 고딕"/>
-              </w:rPr>
-              <w:t>사용유무</w:t>
+                <w:lang w:eastAsia="ko-KR"/>
+                <w:rFonts w:ascii="맑은 고딕" w:eastAsia="맑은 고딕" w:hAnsi="맑은 고딕"/>
+                <w:rtl w:val="off"/>
+              </w:rPr>
+              <w:t>사용</w:t>
+            </w:r>
+            <w:r>
+              <w:rPr>
+                <w:rFonts w:ascii="맑은 고딕" w:eastAsia="맑은 고딕" w:hAnsi="맑은 고딕"/>
+              </w:rPr>
+              <w:t>유무</w:t>
             </w:r>
           </w:p>
         </w:tc>
@@ -14362,9 +14370,8 @@
     </w:p>
     <w:p>
       <w:pPr>
+        <w:pStyle w:val="a6"/>
         <w:jc w:val="left"/>
-        <w:spacing w:line="240" w:lineRule="auto"/>
-        <w:textAlignment w:val="auto"/>
         <w:rPr>
           <w:rFonts w:ascii="맑은 고딕" w:eastAsia="맑은 고딕" w:hAnsi="맑은 고딕"/>
           <w:b/>
@@ -21658,9 +21665,11 @@
             </w:pPr>
             <w:r>
               <w:rPr>
-                <w:rFonts w:ascii="맑은 고딕" w:eastAsia="맑은 고딕" w:hAnsi="맑은 고딕"/>
-              </w:rPr>
-              <w:t>TOTAL_PRICE</w:t>
+                <w:lang w:eastAsia="ko-KR"/>
+                <w:rFonts w:ascii="맑은 고딕" w:eastAsia="맑은 고딕" w:hAnsi="맑은 고딕"/>
+                <w:rtl w:val="off"/>
+              </w:rPr>
+              <w:t>CART_TOTAL</w:t>
             </w:r>
           </w:p>
         </w:tc>
@@ -21774,7 +21783,9 @@
             </w:pPr>
             <w:r>
               <w:rPr>
-                <w:rFonts w:ascii="맑은 고딕" w:eastAsia="맑은 고딕" w:hAnsi="맑은 고딕"/>
+                <w:lang w:eastAsia="ko-KR"/>
+                <w:rFonts w:ascii="맑은 고딕" w:eastAsia="맑은 고딕" w:hAnsi="맑은 고딕"/>
+                <w:rtl w:val="off"/>
               </w:rPr>
               <w:t>6</w:t>
             </w:r>
@@ -21793,9 +21804,11 @@
             </w:pPr>
             <w:r>
               <w:rPr>
-                <w:rFonts w:ascii="맑은 고딕" w:eastAsia="맑은 고딕" w:hAnsi="맑은 고딕"/>
-              </w:rPr>
-              <w:t>취소기준</w:t>
+                <w:lang w:eastAsia="ko-KR"/>
+                <w:rFonts w:ascii="맑은 고딕" w:eastAsia="맑은 고딕" w:hAnsi="맑은 고딕"/>
+                <w:rtl w:val="off"/>
+              </w:rPr>
+              <w:t>장바구니 합계</w:t>
             </w:r>
           </w:p>
         </w:tc>
@@ -21812,9 +21825,11 @@
             </w:pPr>
             <w:r>
               <w:rPr>
-                <w:rFonts w:ascii="맑은 고딕" w:eastAsia="맑은 고딕" w:hAnsi="맑은 고딕"/>
-              </w:rPr>
-              <w:t>STATE</w:t>
+                <w:lang w:eastAsia="ko-KR"/>
+                <w:rFonts w:ascii="맑은 고딕" w:eastAsia="맑은 고딕" w:hAnsi="맑은 고딕"/>
+                <w:rtl w:val="off"/>
+              </w:rPr>
+              <w:t>TOTAL_PRICE</w:t>
             </w:r>
           </w:p>
         </w:tc>
@@ -21844,9 +21859,11 @@
             </w:pPr>
             <w:r>
               <w:rPr>
-                <w:rFonts w:ascii="맑은 고딕" w:eastAsia="맑은 고딕" w:hAnsi="맑은 고딕"/>
-              </w:rPr>
-              <w:t>VARCHAR2</w:t>
+                <w:lang w:eastAsia="ko-KR"/>
+                <w:rFonts w:ascii="맑은 고딕" w:eastAsia="맑은 고딕" w:hAnsi="맑은 고딕"/>
+                <w:rtl w:val="off"/>
+              </w:rPr>
+              <w:t>NUMBER</w:t>
             </w:r>
           </w:p>
         </w:tc>
@@ -21863,9 +21880,11 @@
             </w:pPr>
             <w:r>
               <w:rPr>
-                <w:rFonts w:ascii="맑은 고딕" w:eastAsia="맑은 고딕" w:hAnsi="맑은 고딕"/>
-              </w:rPr>
-              <w:t>1</w:t>
+                <w:lang w:eastAsia="ko-KR"/>
+                <w:rFonts w:ascii="맑은 고딕" w:eastAsia="맑은 고딕" w:hAnsi="맑은 고딕"/>
+                <w:rtl w:val="off"/>
+              </w:rPr>
+              <w:t>15</w:t>
             </w:r>
           </w:p>
         </w:tc>
@@ -21879,7 +21898,7 @@
               <w:rPr>
                 <w:rFonts w:ascii="맑은 고딕" w:eastAsia="맑은 고딕" w:hAnsi="맑은 고딕"/>
               </w:rPr>
-              <w:t>NOT NULL</w:t>
+              <w:t>NULL</w:t>
             </w:r>
           </w:p>
         </w:tc>
@@ -21897,60 +21916,12 @@
             </w:pPr>
             <w:r>
               <w:rPr>
-                <w:rFonts w:ascii="맑은 고딕" w:eastAsia="맑은 고딕" w:hAnsi="맑은 고딕"/>
-                <w:color w:val="000000"/>
-              </w:rPr>
-              <w:t xml:space="preserve">Default 'B', </w:t>
-            </w:r>
-            <w:r>
-              <w:rPr>
-                <w:rFonts w:ascii="맑은 고딕" w:eastAsia="맑은 고딕" w:hAnsi="맑은 고딕" w:hint="eastAsia"/>
-                <w:color w:val="000000"/>
-              </w:rPr>
-              <w:br/>
-            </w:r>
-            <w:r>
-              <w:rPr>
-                <w:rFonts w:ascii="맑은 고딕" w:eastAsia="맑은 고딕" w:hAnsi="맑은 고딕"/>
-                <w:color w:val="000000"/>
-              </w:rPr>
-              <w:t xml:space="preserve">'B' : </w:t>
-            </w:r>
-            <w:r>
-              <w:rPr>
-                <w:rFonts w:ascii="맑은 고딕" w:eastAsia="맑은 고딕" w:hAnsi="맑은 고딕"/>
-                <w:color w:val="000000"/>
-              </w:rPr>
-              <w:t xml:space="preserve">장바구니 넣기전, </w:t>
-            </w:r>
-          </w:p>
-          <w:p>
-            <w:pPr>
-              <w:rPr>
-                <w:rFonts w:ascii="맑은 고딕" w:eastAsia="맑은 고딕" w:hAnsi="맑은 고딕"/>
-                <w:color w:val="000000"/>
-              </w:rPr>
-            </w:pPr>
-            <w:r>
-              <w:rPr>
-                <w:rFonts w:ascii="맑은 고딕" w:eastAsia="맑은 고딕" w:hAnsi="맑은 고딕"/>
-                <w:color w:val="000000"/>
-              </w:rPr>
-              <w:t xml:space="preserve">'A' </w:t>
-            </w:r>
-            <w:r>
-              <w:rPr>
-                <w:rFonts w:ascii="맑은 고딕" w:eastAsia="맑은 고딕" w:hAnsi="맑은 고딕"/>
-                <w:color w:val="000000"/>
-              </w:rPr>
-              <w:t xml:space="preserve">: </w:t>
-            </w:r>
-            <w:r>
-              <w:rPr>
-                <w:rFonts w:ascii="맑은 고딕" w:eastAsia="맑은 고딕" w:hAnsi="맑은 고딕"/>
-                <w:color w:val="000000"/>
-              </w:rPr>
-              <w:t>장바구니에 넣은후</w:t>
+                <w:lang w:eastAsia="ko-KR"/>
+                <w:rFonts w:ascii="맑은 고딕" w:eastAsia="맑은 고딕" w:hAnsi="맑은 고딕"/>
+                <w:color w:val="000000"/>
+                <w:rtl w:val="off"/>
+              </w:rPr>
+              <w:t>장바구니에 넣은 상품 수량 곱하기 삼품 가격</w:t>
             </w:r>
           </w:p>
         </w:tc>
@@ -21972,7 +21943,9 @@
             </w:pPr>
             <w:r>
               <w:rPr>
-                <w:rFonts w:ascii="맑은 고딕" w:eastAsia="맑은 고딕" w:hAnsi="맑은 고딕"/>
+                <w:lang w:eastAsia="ko-KR"/>
+                <w:rFonts w:ascii="맑은 고딕" w:eastAsia="맑은 고딕" w:hAnsi="맑은 고딕"/>
+                <w:rtl w:val="off"/>
               </w:rPr>
               <w:t>7</w:t>
             </w:r>
@@ -21993,7 +21966,7 @@
               <w:rPr>
                 <w:rFonts w:ascii="맑은 고딕" w:eastAsia="맑은 고딕" w:hAnsi="맑은 고딕"/>
               </w:rPr>
-              <w:t>등록일시</w:t>
+              <w:t>취소기준</w:t>
             </w:r>
           </w:p>
         </w:tc>
@@ -22012,7 +21985,7 @@
               <w:rPr>
                 <w:rFonts w:ascii="맑은 고딕" w:eastAsia="맑은 고딕" w:hAnsi="맑은 고딕"/>
               </w:rPr>
-              <w:t>REGDATE</w:t>
+              <w:t>STATE</w:t>
             </w:r>
           </w:p>
         </w:tc>
@@ -22044,7 +22017,7 @@
               <w:rPr>
                 <w:rFonts w:ascii="맑은 고딕" w:eastAsia="맑은 고딕" w:hAnsi="맑은 고딕"/>
               </w:rPr>
-              <w:t>DATE</w:t>
+              <w:t>VARCHAR2</w:t>
             </w:r>
           </w:p>
         </w:tc>
@@ -22059,6 +22032,12 @@
                 <w:rFonts w:ascii="맑은 고딕" w:eastAsia="맑은 고딕" w:hAnsi="맑은 고딕"/>
               </w:rPr>
             </w:pPr>
+            <w:r>
+              <w:rPr>
+                <w:rFonts w:ascii="맑은 고딕" w:eastAsia="맑은 고딕" w:hAnsi="맑은 고딕"/>
+              </w:rPr>
+              <w:t>1</w:t>
+            </w:r>
           </w:p>
         </w:tc>
         <w:tc>
@@ -22071,7 +22050,7 @@
               <w:rPr>
                 <w:rFonts w:ascii="맑은 고딕" w:eastAsia="맑은 고딕" w:hAnsi="맑은 고딕"/>
               </w:rPr>
-              <w:t>NULL</w:t>
+              <w:t>NOT NULL</w:t>
             </w:r>
           </w:p>
         </w:tc>
@@ -22084,13 +22063,65 @@
             <w:pPr>
               <w:rPr>
                 <w:rFonts w:ascii="맑은 고딕" w:eastAsia="맑은 고딕" w:hAnsi="맑은 고딕"/>
-              </w:rPr>
-            </w:pPr>
-            <w:r>
-              <w:rPr>
-                <w:rFonts w:ascii="맑은 고딕" w:eastAsia="맑은 고딕" w:hAnsi="맑은 고딕"/>
-              </w:rPr>
-              <w:t>Default sysdate</w:t>
+                <w:color w:val="000000"/>
+              </w:rPr>
+            </w:pPr>
+            <w:r>
+              <w:rPr>
+                <w:rFonts w:ascii="맑은 고딕" w:eastAsia="맑은 고딕" w:hAnsi="맑은 고딕"/>
+                <w:color w:val="000000"/>
+              </w:rPr>
+              <w:t xml:space="preserve">Default 'B', </w:t>
+            </w:r>
+            <w:r>
+              <w:rPr>
+                <w:rFonts w:ascii="맑은 고딕" w:eastAsia="맑은 고딕" w:hAnsi="맑은 고딕" w:hint="eastAsia"/>
+                <w:color w:val="000000"/>
+              </w:rPr>
+              <w:br/>
+            </w:r>
+            <w:r>
+              <w:rPr>
+                <w:rFonts w:ascii="맑은 고딕" w:eastAsia="맑은 고딕" w:hAnsi="맑은 고딕"/>
+                <w:color w:val="000000"/>
+              </w:rPr>
+              <w:t xml:space="preserve">'B' : </w:t>
+            </w:r>
+            <w:r>
+              <w:rPr>
+                <w:rFonts w:ascii="맑은 고딕" w:eastAsia="맑은 고딕" w:hAnsi="맑은 고딕"/>
+                <w:color w:val="000000"/>
+              </w:rPr>
+              <w:t xml:space="preserve">장바구니 넣기전, </w:t>
+            </w:r>
+          </w:p>
+          <w:p>
+            <w:pPr>
+              <w:rPr>
+                <w:rFonts w:ascii="맑은 고딕" w:eastAsia="맑은 고딕" w:hAnsi="맑은 고딕"/>
+                <w:color w:val="000000"/>
+              </w:rPr>
+            </w:pPr>
+            <w:r>
+              <w:rPr>
+                <w:rFonts w:ascii="맑은 고딕" w:eastAsia="맑은 고딕" w:hAnsi="맑은 고딕"/>
+                <w:color w:val="000000"/>
+              </w:rPr>
+              <w:t xml:space="preserve">'A' </w:t>
+            </w:r>
+            <w:r>
+              <w:rPr>
+                <w:rFonts w:ascii="맑은 고딕" w:eastAsia="맑은 고딕" w:hAnsi="맑은 고딕"/>
+                <w:color w:val="000000"/>
+              </w:rPr>
+              <w:t xml:space="preserve">: </w:t>
+            </w:r>
+            <w:r>
+              <w:rPr>
+                <w:rFonts w:ascii="맑은 고딕" w:eastAsia="맑은 고딕" w:hAnsi="맑은 고딕"/>
+                <w:color w:val="000000"/>
+              </w:rPr>
+              <w:t>장바구니에 넣은후</w:t>
             </w:r>
           </w:p>
         </w:tc>
@@ -22112,9 +22143,153 @@
             </w:pPr>
             <w:r>
               <w:rPr>
-                <w:rFonts w:ascii="맑은 고딕" w:eastAsia="맑은 고딕" w:hAnsi="맑은 고딕"/>
+                <w:lang w:eastAsia="ko-KR"/>
+                <w:rFonts w:ascii="맑은 고딕" w:eastAsia="맑은 고딕" w:hAnsi="맑은 고딕"/>
+                <w:rtl w:val="off"/>
               </w:rPr>
               <w:t>8</w:t>
+            </w:r>
+          </w:p>
+        </w:tc>
+        <w:tc>
+          <w:tcPr>
+            <w:tcW w:w="2528" w:type="dxa"/>
+            <w:shd w:val="clear" w:color="auto" w:fill="auto"/>
+          </w:tcPr>
+          <w:p>
+            <w:pPr>
+              <w:rPr>
+                <w:rFonts w:ascii="맑은 고딕" w:eastAsia="맑은 고딕" w:hAnsi="맑은 고딕"/>
+              </w:rPr>
+            </w:pPr>
+            <w:r>
+              <w:rPr>
+                <w:rFonts w:ascii="맑은 고딕" w:eastAsia="맑은 고딕" w:hAnsi="맑은 고딕"/>
+              </w:rPr>
+              <w:t>등록일시</w:t>
+            </w:r>
+          </w:p>
+        </w:tc>
+        <w:tc>
+          <w:tcPr>
+            <w:tcW w:w="2477" w:type="dxa"/>
+            <w:shd w:val="clear" w:color="auto" w:fill="auto"/>
+          </w:tcPr>
+          <w:p>
+            <w:pPr>
+              <w:rPr>
+                <w:rFonts w:ascii="맑은 고딕" w:eastAsia="맑은 고딕" w:hAnsi="맑은 고딕"/>
+              </w:rPr>
+            </w:pPr>
+            <w:r>
+              <w:rPr>
+                <w:rFonts w:ascii="맑은 고딕" w:eastAsia="맑은 고딕" w:hAnsi="맑은 고딕"/>
+              </w:rPr>
+              <w:t>REGDATE</w:t>
+            </w:r>
+          </w:p>
+        </w:tc>
+        <w:tc>
+          <w:tcPr>
+            <w:tcW w:w="1843" w:type="dxa"/>
+            <w:shd w:val="clear" w:color="auto" w:fill="auto"/>
+          </w:tcPr>
+          <w:p>
+            <w:pPr>
+              <w:rPr>
+                <w:rFonts w:ascii="맑은 고딕" w:eastAsia="맑은 고딕" w:hAnsi="맑은 고딕"/>
+              </w:rPr>
+            </w:pPr>
+          </w:p>
+        </w:tc>
+        <w:tc>
+          <w:tcPr>
+            <w:tcW w:w="1532" w:type="dxa"/>
+            <w:shd w:val="clear" w:color="auto" w:fill="auto"/>
+          </w:tcPr>
+          <w:p>
+            <w:pPr>
+              <w:rPr>
+                <w:rFonts w:ascii="맑은 고딕" w:eastAsia="맑은 고딕" w:hAnsi="맑은 고딕"/>
+              </w:rPr>
+            </w:pPr>
+            <w:r>
+              <w:rPr>
+                <w:rFonts w:ascii="맑은 고딕" w:eastAsia="맑은 고딕" w:hAnsi="맑은 고딕"/>
+              </w:rPr>
+              <w:t>DATE</w:t>
+            </w:r>
+          </w:p>
+        </w:tc>
+        <w:tc>
+          <w:tcPr>
+            <w:tcW w:w="931" w:type="dxa"/>
+            <w:shd w:val="clear" w:color="auto" w:fill="auto"/>
+          </w:tcPr>
+          <w:p>
+            <w:pPr>
+              <w:rPr>
+                <w:rFonts w:ascii="맑은 고딕" w:eastAsia="맑은 고딕" w:hAnsi="맑은 고딕"/>
+              </w:rPr>
+            </w:pPr>
+          </w:p>
+        </w:tc>
+        <w:tc>
+          <w:tcPr>
+            <w:tcW w:w="1579" w:type="dxa"/>
+            <w:shd w:val="clear" w:color="auto" w:fill="auto"/>
+          </w:tcPr>
+          <w:p>
+            <w:r>
+              <w:rPr>
+                <w:rFonts w:ascii="맑은 고딕" w:eastAsia="맑은 고딕" w:hAnsi="맑은 고딕"/>
+              </w:rPr>
+              <w:t>NULL</w:t>
+            </w:r>
+          </w:p>
+        </w:tc>
+        <w:tc>
+          <w:tcPr>
+            <w:tcW w:w="3248" w:type="dxa"/>
+            <w:shd w:val="clear" w:color="auto" w:fill="auto"/>
+          </w:tcPr>
+          <w:p>
+            <w:pPr>
+              <w:rPr>
+                <w:rFonts w:ascii="맑은 고딕" w:eastAsia="맑은 고딕" w:hAnsi="맑은 고딕"/>
+              </w:rPr>
+            </w:pPr>
+            <w:r>
+              <w:rPr>
+                <w:rFonts w:ascii="맑은 고딕" w:eastAsia="맑은 고딕" w:hAnsi="맑은 고딕"/>
+              </w:rPr>
+              <w:t>Default sysdate</w:t>
+            </w:r>
+          </w:p>
+        </w:tc>
+      </w:tr>
+      <w:tr>
+        <w:trPr>
+          <w:trHeight w:val="510" w:hRule="atLeast"/>
+        </w:trPr>
+        <w:tc>
+          <w:tcPr>
+            <w:tcW w:w="660" w:type="dxa"/>
+            <w:shd w:val="clear" w:color="auto" w:fill="auto"/>
+          </w:tcPr>
+          <w:p>
+            <w:pPr>
+              <w:rPr>
+                <w:rFonts w:ascii="맑은 고딕" w:eastAsia="맑은 고딕" w:hAnsi="맑은 고딕"/>
+              </w:rPr>
+            </w:pPr>
+            <w:r>
+              <w:rPr>
+                <w:lang w:eastAsia="ko-KR"/>
+                <w:rFonts w:ascii="맑은 고딕" w:eastAsia="맑은 고딕" w:hAnsi="맑은 고딕"/>
+                <w:rtl w:val="off"/>
+              </w:rPr>
+              <w:t>9</w:t>
             </w:r>
           </w:p>
         </w:tc>
@@ -25965,6 +26140,109 @@
               </w:rPr>
               <w:t>Default sysdate</w:t>
             </w:r>
+          </w:p>
+        </w:tc>
+      </w:tr>
+      <w:tr>
+        <w:trPr>
+          <w:trHeight w:val="510" w:hRule="atLeast"/>
+        </w:trPr>
+        <w:tc>
+          <w:tcPr>
+            <w:tcW w:w="660" w:type="dxa"/>
+            <w:shd w:val="clear" w:color="auto" w:fill="auto"/>
+          </w:tcPr>
+          <w:p>
+            <w:pPr>
+              <w:rPr>
+                <w:rFonts w:ascii="맑은 고딕" w:eastAsia="맑은 고딕" w:hAnsi="맑은 고딕"/>
+              </w:rPr>
+            </w:pPr>
+          </w:p>
+        </w:tc>
+        <w:tc>
+          <w:tcPr>
+            <w:tcW w:w="2528" w:type="dxa"/>
+            <w:shd w:val="clear" w:color="auto" w:fill="auto"/>
+          </w:tcPr>
+          <w:p>
+            <w:pPr>
+              <w:rPr>
+                <w:rFonts w:ascii="맑은 고딕" w:eastAsia="맑은 고딕" w:hAnsi="맑은 고딕"/>
+              </w:rPr>
+            </w:pPr>
+          </w:p>
+        </w:tc>
+        <w:tc>
+          <w:tcPr>
+            <w:tcW w:w="2477" w:type="dxa"/>
+            <w:shd w:val="clear" w:color="auto" w:fill="auto"/>
+          </w:tcPr>
+          <w:p>
+            <w:pPr>
+              <w:rPr>
+                <w:rFonts w:ascii="맑은 고딕" w:eastAsia="맑은 고딕" w:hAnsi="맑은 고딕"/>
+              </w:rPr>
+            </w:pPr>
+          </w:p>
+        </w:tc>
+        <w:tc>
+          <w:tcPr>
+            <w:tcW w:w="1843" w:type="dxa"/>
+            <w:shd w:val="clear" w:color="auto" w:fill="auto"/>
+          </w:tcPr>
+          <w:p>
+            <w:pPr>
+              <w:rPr>
+                <w:rFonts w:ascii="맑은 고딕" w:eastAsia="맑은 고딕" w:hAnsi="맑은 고딕"/>
+              </w:rPr>
+            </w:pPr>
+          </w:p>
+        </w:tc>
+        <w:tc>
+          <w:tcPr>
+            <w:tcW w:w="1532" w:type="dxa"/>
+            <w:shd w:val="clear" w:color="auto" w:fill="auto"/>
+          </w:tcPr>
+          <w:p>
+            <w:pPr>
+              <w:rPr>
+                <w:rFonts w:ascii="맑은 고딕" w:eastAsia="맑은 고딕" w:hAnsi="맑은 고딕"/>
+              </w:rPr>
+            </w:pPr>
+          </w:p>
+        </w:tc>
+        <w:tc>
+          <w:tcPr>
+            <w:tcW w:w="931" w:type="dxa"/>
+            <w:shd w:val="clear" w:color="auto" w:fill="auto"/>
+          </w:tcPr>
+          <w:p>
+            <w:pPr>
+              <w:rPr>
+                <w:rFonts w:ascii="맑은 고딕" w:eastAsia="맑은 고딕" w:hAnsi="맑은 고딕"/>
+              </w:rPr>
+            </w:pPr>
+          </w:p>
+        </w:tc>
+        <w:tc>
+          <w:tcPr>
+            <w:tcW w:w="1579" w:type="dxa"/>
+            <w:shd w:val="clear" w:color="auto" w:fill="auto"/>
+          </w:tcPr>
+          <w:p/>
+        </w:tc>
+        <w:tc>
+          <w:tcPr>
+            <w:tcW w:w="3248" w:type="dxa"/>
+            <w:shd w:val="clear" w:color="auto" w:fill="auto"/>
+          </w:tcPr>
+          <w:p>
+            <w:pPr>
+              <w:rPr>
+                <w:rFonts w:ascii="맑은 고딕" w:eastAsia="맑은 고딕" w:hAnsi="맑은 고딕"/>
+              </w:rPr>
+            </w:pPr>
           </w:p>
         </w:tc>
       </w:tr>
@@ -36722,32 +37000,123 @@
     <w:semiHidden/>
     <w:unhideWhenUsed/>
   </w:style>
-  <w:style w:type="paragraph" w:customStyle="1" w:styleId="a6">
-    <w:name w:val="표머리"/>
+  <w:style w:type="paragraph" w:styleId="a1">
+    <w:name w:val="Normal"/>
+    <w:qFormat/>
+    <w:pPr>
+      <w:jc w:val="both"/>
+      <w:spacing w:line="280" w:lineRule="atLeast"/>
+      <w:textAlignment w:val="baseline"/>
+    </w:pPr>
+    <w:rPr>
+      <w:rFonts w:ascii="바탕체"/>
+      <w:sz w:val="22"/>
+    </w:rPr>
+  </w:style>
+  <w:style w:type="paragraph" w:styleId="aff8">
+    <w:name w:val="footer"/>
     <w:basedOn w:val="a1"/>
     <w:next w:val="a1"/>
     <w:pPr>
-      <w:jc w:val="center"/>
-      <w:textAlignment w:val="center"/>
+      <w:snapToGrid w:val="0"/>
+      <w:tabs>
+        <w:tab w:val="center" w:pos="4252"/>
+        <w:tab w:val="right" w:pos="8504"/>
+      </w:tabs>
     </w:pPr>
     <w:rPr>
-      <w:b/>
+      <w:sz w:val="18"/>
     </w:rPr>
   </w:style>
-  <w:style w:type="paragraph" w:customStyle="1" w:styleId="--">
-    <w:name w:val="목차-표-그림"/>
+  <w:style w:type="paragraph" w:styleId="affe">
+    <w:name w:val="index heading"/>
+    <w:basedOn w:val="a1"/>
+    <w:next w:val="a1"/>
+    <w:semiHidden/>
+    <w:pPr>
+      <w:widowControl w:val="off"/>
+      <w:wordWrap w:val="off"/>
+    </w:pPr>
+  </w:style>
+  <w:style w:type="numbering" w:styleId="a4">
+    <w:name w:val="No List"/>
+    <w:semiHidden/>
+    <w:unhideWhenUsed/>
+  </w:style>
+  <w:style w:type="paragraph" w:styleId="afe">
+    <w:name w:val="header"/>
     <w:basedOn w:val="a1"/>
     <w:next w:val="a1"/>
     <w:pPr>
-      <w:jc w:val="center"/>
+      <w:snapToGrid w:val="0"/>
+      <w:tabs>
+        <w:tab w:val="center" w:pos="4252"/>
+        <w:tab w:val="right" w:pos="8504"/>
+      </w:tabs>
+    </w:pPr>
+  </w:style>
+  <w:style w:type="paragraph" w:styleId="21">
+    <w:name w:val="heading 2"/>
+    <w:basedOn w:val="a1"/>
+    <w:next w:val="a1"/>
+    <w:qFormat/>
+    <w:unhideWhenUsed/>
+    <w:pPr>
+      <w:ind w:right="170"/>
+      <w:keepNext/>
+      <w:widowControl w:val="off"/>
+      <w:wordWrap w:val="off"/>
+      <w:outlineLvl w:val="1"/>
+      <w:spacing w:after="240" w:before="240" w:line="240" w:lineRule="atLeast"/>
     </w:pPr>
     <w:rPr>
-      <w:rFonts w:cs="바탕"/>
+      <w:rFonts w:hAnsi="Arial"/>
       <w:b/>
-      <w:bCs/>
-      <w:sz w:val="28"/>
-      <w:u w:val="single" w:color="auto"/>
+      <w:sz w:val="24"/>
     </w:rPr>
+  </w:style>
+  <w:style w:type="character" w:styleId="a2">
+    <w:name w:val="Default Paragraph Font"/>
+    <w:semiHidden/>
+    <w:unhideWhenUsed/>
+  </w:style>
+  <w:style w:type="paragraph" w:styleId="1">
+    <w:name w:val="heading 1"/>
+    <w:basedOn w:val="a1"/>
+    <w:next w:val="a1"/>
+    <w:qFormat/>
+    <w:pPr>
+      <w:keepNext/>
+      <w:widowControl w:val="off"/>
+      <w:wordWrap w:val="off"/>
+      <w:outlineLvl w:val="0"/>
+      <w:numPr>
+        <w:ilvl w:val="0"/>
+        <w:numId w:val="1"/>
+      </w:numPr>
+      <w:spacing w:after="240" w:before="240" w:line="240" w:lineRule="atLeast"/>
+    </w:pPr>
+    <w:rPr>
+      <w:rFonts w:hAnsi="Arial"/>
+      <w:b/>
+      <w:sz w:val="26"/>
+      <w:szCs w:val="24"/>
+      <w:kern w:val="28"/>
+    </w:rPr>
+  </w:style>
+  <w:style w:type="table" w:styleId="a3">
+    <w:name w:val="Normal Table"/>
+    <w:semiHidden/>
+    <w:unhideWhenUsed/>
+    <w:tblPr>
+      <w:tblInd w:w="0" w:type="dxa"/>
+      <w:tblCellMar>
+        <w:top w:w="0" w:type="dxa"/>
+        <w:left w:w="108" w:type="dxa"/>
+        <w:bottom w:w="0" w:type="dxa"/>
+        <w:right w:w="108" w:type="dxa"/>
+      </w:tblCellMar>
+    </w:tblPr>
   </w:style>
   <w:style w:type="paragraph" w:customStyle="1" w:styleId="-1">
     <w:name w:val="표지-문서명"/>
@@ -36788,123 +37157,32 @@
       <w:sz w:val="40"/>
     </w:rPr>
   </w:style>
-  <w:style w:type="character" w:styleId="a2">
-    <w:name w:val="Default Paragraph Font"/>
-    <w:semiHidden/>
-    <w:unhideWhenUsed/>
-  </w:style>
-  <w:style w:type="table" w:styleId="a3">
-    <w:name w:val="Normal Table"/>
-    <w:semiHidden/>
-    <w:unhideWhenUsed/>
-    <w:tblPr>
-      <w:tblInd w:w="0" w:type="dxa"/>
-      <w:tblCellMar>
-        <w:top w:w="0" w:type="dxa"/>
-        <w:left w:w="108" w:type="dxa"/>
-        <w:bottom w:w="0" w:type="dxa"/>
-        <w:right w:w="108" w:type="dxa"/>
-      </w:tblCellMar>
-    </w:tblPr>
-  </w:style>
-  <w:style w:type="paragraph" w:styleId="a1">
-    <w:name w:val="Normal"/>
-    <w:qFormat/>
-    <w:pPr>
-      <w:jc w:val="both"/>
-      <w:spacing w:line="280" w:lineRule="atLeast"/>
-      <w:textAlignment w:val="baseline"/>
-    </w:pPr>
-    <w:rPr>
-      <w:rFonts w:ascii="바탕체"/>
-      <w:sz w:val="22"/>
-    </w:rPr>
-  </w:style>
-  <w:style w:type="paragraph" w:styleId="1">
-    <w:name w:val="heading 1"/>
-    <w:basedOn w:val="a1"/>
-    <w:next w:val="a1"/>
-    <w:qFormat/>
-    <w:pPr>
-      <w:keepNext/>
-      <w:widowControl w:val="off"/>
-      <w:wordWrap w:val="off"/>
-      <w:outlineLvl w:val="0"/>
-      <w:numPr>
-        <w:ilvl w:val="0"/>
-        <w:numId w:val="1"/>
-      </w:numPr>
-      <w:spacing w:after="240" w:before="240" w:line="240" w:lineRule="atLeast"/>
-    </w:pPr>
-    <w:rPr>
-      <w:rFonts w:hAnsi="Arial"/>
-      <w:b/>
-      <w:sz w:val="26"/>
-      <w:szCs w:val="24"/>
-      <w:kern w:val="28"/>
-    </w:rPr>
-  </w:style>
-  <w:style w:type="paragraph" w:styleId="21">
-    <w:name w:val="heading 2"/>
-    <w:basedOn w:val="a1"/>
-    <w:next w:val="a1"/>
-    <w:qFormat/>
-    <w:unhideWhenUsed/>
-    <w:pPr>
-      <w:ind w:right="170"/>
-      <w:keepNext/>
-      <w:widowControl w:val="off"/>
-      <w:wordWrap w:val="off"/>
-      <w:outlineLvl w:val="1"/>
-      <w:spacing w:after="240" w:before="240" w:line="240" w:lineRule="atLeast"/>
-    </w:pPr>
-    <w:rPr>
-      <w:rFonts w:hAnsi="Arial"/>
-      <w:b/>
-      <w:sz w:val="24"/>
-    </w:rPr>
-  </w:style>
-  <w:style w:type="numbering" w:styleId="a4">
-    <w:name w:val="No List"/>
-    <w:semiHidden/>
-    <w:unhideWhenUsed/>
-  </w:style>
-  <w:style w:type="paragraph" w:styleId="afe">
-    <w:name w:val="header"/>
+  <w:style w:type="paragraph" w:customStyle="1" w:styleId="--">
+    <w:name w:val="목차-표-그림"/>
     <w:basedOn w:val="a1"/>
     <w:next w:val="a1"/>
     <w:pPr>
-      <w:snapToGrid w:val="0"/>
-      <w:tabs>
-        <w:tab w:val="center" w:pos="4252"/>
-        <w:tab w:val="right" w:pos="8504"/>
-      </w:tabs>
+      <w:jc w:val="center"/>
     </w:pPr>
+    <w:rPr>
+      <w:rFonts w:cs="바탕"/>
+      <w:b/>
+      <w:bCs/>
+      <w:sz w:val="28"/>
+      <w:u w:val="single" w:color="auto"/>
+    </w:rPr>
   </w:style>
-  <w:style w:type="paragraph" w:styleId="aff8">
-    <w:name w:val="footer"/>
+  <w:style w:type="paragraph" w:customStyle="1" w:styleId="a6">
+    <w:name w:val="표머리"/>
     <w:basedOn w:val="a1"/>
     <w:next w:val="a1"/>
     <w:pPr>
-      <w:snapToGrid w:val="0"/>
-      <w:tabs>
-        <w:tab w:val="center" w:pos="4252"/>
-        <w:tab w:val="right" w:pos="8504"/>
-      </w:tabs>
+      <w:jc w:val="center"/>
+      <w:textAlignment w:val="center"/>
     </w:pPr>
     <w:rPr>
-      <w:sz w:val="18"/>
+      <w:b/>
     </w:rPr>
-  </w:style>
-  <w:style w:type="paragraph" w:styleId="affe">
-    <w:name w:val="index heading"/>
-    <w:basedOn w:val="a1"/>
-    <w:next w:val="a1"/>
-    <w:semiHidden/>
-    <w:pPr>
-      <w:widowControl w:val="off"/>
-      <w:wordWrap w:val="off"/>
-    </w:pPr>
   </w:style>
 </w:styles>
 </file>

--- a/팀2_데이터베이스설계서2_v1.0.docx
+++ b/팀2_데이터베이스설계서2_v1.0.docx
@@ -13357,7 +13357,21 @@
               <w:rPr>
                 <w:rFonts w:ascii="맑은 고딕" w:eastAsia="맑은 고딕" w:hAnsi="맑은 고딕"/>
               </w:rPr>
-              <w:t>TOTAL_OUPUT</w:t>
+              <w:t>TOTAL_OU</w:t>
+            </w:r>
+            <w:r>
+              <w:rPr>
+                <w:lang w:eastAsia="ko-KR"/>
+                <w:rFonts w:ascii="맑은 고딕" w:eastAsia="맑은 고딕" w:hAnsi="맑은 고딕"/>
+                <w:rtl w:val="off"/>
+              </w:rPr>
+              <w:t>T</w:t>
+            </w:r>
+            <w:r>
+              <w:rPr>
+                <w:rFonts w:ascii="맑은 고딕" w:eastAsia="맑은 고딕" w:hAnsi="맑은 고딕"/>
+              </w:rPr>
+              <w:t>PUT</w:t>
             </w:r>
           </w:p>
         </w:tc>
@@ -37000,6 +37014,40 @@
     <w:semiHidden/>
     <w:unhideWhenUsed/>
   </w:style>
+  <w:style w:type="paragraph" w:styleId="affe">
+    <w:name w:val="index heading"/>
+    <w:basedOn w:val="a1"/>
+    <w:next w:val="a1"/>
+    <w:semiHidden/>
+    <w:pPr>
+      <w:widowControl w:val="off"/>
+      <w:wordWrap w:val="off"/>
+    </w:pPr>
+  </w:style>
+  <w:style w:type="character" w:styleId="a2">
+    <w:name w:val="Default Paragraph Font"/>
+    <w:semiHidden/>
+    <w:unhideWhenUsed/>
+  </w:style>
+  <w:style w:type="numbering" w:styleId="a4">
+    <w:name w:val="No List"/>
+    <w:semiHidden/>
+    <w:unhideWhenUsed/>
+  </w:style>
+  <w:style w:type="table" w:styleId="a3">
+    <w:name w:val="Normal Table"/>
+    <w:semiHidden/>
+    <w:unhideWhenUsed/>
+    <w:tblPr>
+      <w:tblInd w:w="0" w:type="dxa"/>
+      <w:tblCellMar>
+        <w:top w:w="0" w:type="dxa"/>
+        <w:left w:w="108" w:type="dxa"/>
+        <w:bottom w:w="0" w:type="dxa"/>
+        <w:right w:w="108" w:type="dxa"/>
+      </w:tblCellMar>
+    </w:tblPr>
+  </w:style>
   <w:style w:type="paragraph" w:styleId="a1">
     <w:name w:val="Normal"/>
     <w:qFormat/>
@@ -37012,73 +37060,6 @@
       <w:rFonts w:ascii="바탕체"/>
       <w:sz w:val="22"/>
     </w:rPr>
-  </w:style>
-  <w:style w:type="paragraph" w:styleId="aff8">
-    <w:name w:val="footer"/>
-    <w:basedOn w:val="a1"/>
-    <w:next w:val="a1"/>
-    <w:pPr>
-      <w:snapToGrid w:val="0"/>
-      <w:tabs>
-        <w:tab w:val="center" w:pos="4252"/>
-        <w:tab w:val="right" w:pos="8504"/>
-      </w:tabs>
-    </w:pPr>
-    <w:rPr>
-      <w:sz w:val="18"/>
-    </w:rPr>
-  </w:style>
-  <w:style w:type="paragraph" w:styleId="affe">
-    <w:name w:val="index heading"/>
-    <w:basedOn w:val="a1"/>
-    <w:next w:val="a1"/>
-    <w:semiHidden/>
-    <w:pPr>
-      <w:widowControl w:val="off"/>
-      <w:wordWrap w:val="off"/>
-    </w:pPr>
-  </w:style>
-  <w:style w:type="numbering" w:styleId="a4">
-    <w:name w:val="No List"/>
-    <w:semiHidden/>
-    <w:unhideWhenUsed/>
-  </w:style>
-  <w:style w:type="paragraph" w:styleId="afe">
-    <w:name w:val="header"/>
-    <w:basedOn w:val="a1"/>
-    <w:next w:val="a1"/>
-    <w:pPr>
-      <w:snapToGrid w:val="0"/>
-      <w:tabs>
-        <w:tab w:val="center" w:pos="4252"/>
-        <w:tab w:val="right" w:pos="8504"/>
-      </w:tabs>
-    </w:pPr>
-  </w:style>
-  <w:style w:type="paragraph" w:styleId="21">
-    <w:name w:val="heading 2"/>
-    <w:basedOn w:val="a1"/>
-    <w:next w:val="a1"/>
-    <w:qFormat/>
-    <w:unhideWhenUsed/>
-    <w:pPr>
-      <w:ind w:right="170"/>
-      <w:keepNext/>
-      <w:widowControl w:val="off"/>
-      <w:wordWrap w:val="off"/>
-      <w:outlineLvl w:val="1"/>
-      <w:spacing w:after="240" w:before="240" w:line="240" w:lineRule="atLeast"/>
-    </w:pPr>
-    <w:rPr>
-      <w:rFonts w:hAnsi="Arial"/>
-      <w:b/>
-      <w:sz w:val="24"/>
-    </w:rPr>
-  </w:style>
-  <w:style w:type="character" w:styleId="a2">
-    <w:name w:val="Default Paragraph Font"/>
-    <w:semiHidden/>
-    <w:unhideWhenUsed/>
   </w:style>
   <w:style w:type="paragraph" w:styleId="1">
     <w:name w:val="heading 1"/>
@@ -37104,19 +37085,52 @@
       <w:kern w:val="28"/>
     </w:rPr>
   </w:style>
-  <w:style w:type="table" w:styleId="a3">
-    <w:name w:val="Normal Table"/>
-    <w:semiHidden/>
+  <w:style w:type="paragraph" w:styleId="21">
+    <w:name w:val="heading 2"/>
+    <w:basedOn w:val="a1"/>
+    <w:next w:val="a1"/>
+    <w:qFormat/>
     <w:unhideWhenUsed/>
-    <w:tblPr>
-      <w:tblInd w:w="0" w:type="dxa"/>
-      <w:tblCellMar>
-        <w:top w:w="0" w:type="dxa"/>
-        <w:left w:w="108" w:type="dxa"/>
-        <w:bottom w:w="0" w:type="dxa"/>
-        <w:right w:w="108" w:type="dxa"/>
-      </w:tblCellMar>
-    </w:tblPr>
+    <w:pPr>
+      <w:ind w:right="170"/>
+      <w:keepNext/>
+      <w:widowControl w:val="off"/>
+      <w:wordWrap w:val="off"/>
+      <w:outlineLvl w:val="1"/>
+      <w:spacing w:after="240" w:before="240" w:line="240" w:lineRule="atLeast"/>
+    </w:pPr>
+    <w:rPr>
+      <w:rFonts w:hAnsi="Arial"/>
+      <w:b/>
+      <w:sz w:val="24"/>
+    </w:rPr>
+  </w:style>
+  <w:style w:type="paragraph" w:styleId="afe">
+    <w:name w:val="header"/>
+    <w:basedOn w:val="a1"/>
+    <w:next w:val="a1"/>
+    <w:pPr>
+      <w:snapToGrid w:val="0"/>
+      <w:tabs>
+        <w:tab w:val="center" w:pos="4252"/>
+        <w:tab w:val="right" w:pos="8504"/>
+      </w:tabs>
+    </w:pPr>
+  </w:style>
+  <w:style w:type="paragraph" w:styleId="aff8">
+    <w:name w:val="footer"/>
+    <w:basedOn w:val="a1"/>
+    <w:next w:val="a1"/>
+    <w:pPr>
+      <w:snapToGrid w:val="0"/>
+      <w:tabs>
+        <w:tab w:val="center" w:pos="4252"/>
+        <w:tab w:val="right" w:pos="8504"/>
+      </w:tabs>
+    </w:pPr>
+    <w:rPr>
+      <w:sz w:val="18"/>
+    </w:rPr>
   </w:style>
   <w:style w:type="paragraph" w:customStyle="1" w:styleId="-1">
     <w:name w:val="표지-문서명"/>
@@ -37133,28 +37147,16 @@
       <w:sz w:val="56"/>
     </w:rPr>
   </w:style>
-  <w:style w:type="paragraph" w:customStyle="1" w:styleId="-0">
-    <w:name w:val="표지-문서번호"/>
+  <w:style w:type="paragraph" w:customStyle="1" w:styleId="a6">
+    <w:name w:val="표머리"/>
+    <w:basedOn w:val="a1"/>
     <w:next w:val="a1"/>
     <w:pPr>
-      <w:jc w:val="right"/>
+      <w:jc w:val="center"/>
+      <w:textAlignment w:val="center"/>
     </w:pPr>
     <w:rPr>
-      <w:rFonts w:ascii="바탕체"/>
       <w:b/>
-      <w:sz w:val="40"/>
-    </w:rPr>
-  </w:style>
-  <w:style w:type="paragraph" w:customStyle="1" w:styleId="-">
-    <w:name w:val="표지-프로젝트명"/>
-    <w:next w:val="a1"/>
-    <w:pPr>
-      <w:jc w:val="right"/>
-    </w:pPr>
-    <w:rPr>
-      <w:rFonts w:ascii="바탕체" w:hAnsi="바탕체"/>
-      <w:b/>
-      <w:sz w:val="40"/>
     </w:rPr>
   </w:style>
   <w:style w:type="paragraph" w:customStyle="1" w:styleId="--">
@@ -37172,16 +37174,28 @@
       <w:u w:val="single" w:color="auto"/>
     </w:rPr>
   </w:style>
-  <w:style w:type="paragraph" w:customStyle="1" w:styleId="a6">
-    <w:name w:val="표머리"/>
-    <w:basedOn w:val="a1"/>
+  <w:style w:type="paragraph" w:customStyle="1" w:styleId="-">
+    <w:name w:val="표지-프로젝트명"/>
     <w:next w:val="a1"/>
     <w:pPr>
-      <w:jc w:val="center"/>
-      <w:textAlignment w:val="center"/>
+      <w:jc w:val="right"/>
     </w:pPr>
     <w:rPr>
+      <w:rFonts w:ascii="바탕체" w:hAnsi="바탕체"/>
       <w:b/>
+      <w:sz w:val="40"/>
+    </w:rPr>
+  </w:style>
+  <w:style w:type="paragraph" w:customStyle="1" w:styleId="-0">
+    <w:name w:val="표지-문서번호"/>
+    <w:next w:val="a1"/>
+    <w:pPr>
+      <w:jc w:val="right"/>
+    </w:pPr>
+    <w:rPr>
+      <w:rFonts w:ascii="바탕체"/>
+      <w:b/>
+      <w:sz w:val="40"/>
     </w:rPr>
   </w:style>
 </w:styles>
